--- a/RESULTS_possmall_negsmall_apparel.docx
+++ b/RESULTS_possmall_negsmall_apparel.docx
@@ -385,7 +385,6 @@
           <w:b/>
         </w:rPr>
       </w:pPr>
-      <w:bookmarkStart w:id="0" w:name="_GoBack"/>
       <w:r>
         <w:rPr>
           <w:b/>
@@ -393,7 +392,6 @@
         <w:t>SVM.py</w:t>
       </w:r>
     </w:p>
-    <w:bookmarkEnd w:id="0"/>
     <w:p>
       <w:r>
         <w:t>({'saying': True, 'cheap': True, 'looks': True, 'its': True, 'fit': True, 'lining': True, 'Fred': True, 'to': True, 'only': True, 'excited': True, 'do': True, 'sued': True, 'D': True, 'very': True, 'material': True, 'not': True, 'now': True, 'like': True, 'leather': True, 'small': True, 'hard': True, 'are': True, 'little': True, 'really': True, 'for': True, 'pictures': True, 'Flare': True, 'however': True, 'base': True, 'put': True, 'by': True, 'card': True, 'extreme': True, 'about': True, 'of': True, 'credit': True, 'shipped': True, 'place': True, 'nylon': True, 'feel': True, 'Also': True, 'snug': True, 'slots': True, 'quality': True, "doesn't": True, 'use': True, "it's": True, 'there': True, 'fast': True, 'start': True, 'much': True, 'too': True, 'recommend': True, 'was': True, 'sort': True, 'that': True, 'but': True, 'part': True, 'with': True, 'duped': True, 'And': True, 'made': True, 'this': True, 'inside': True, 'smooth': True, 'friendly': True, 'wallet': True, 'my': True, 'and': True, 'have': True, 'is': True, 'it': True, 'cant': True, 'itself': True, 'want': True, 'in': True, 'You': True, 'seem': True, 'no': True, 'note': True, 'also': True, 'book': True, 'higher': True, 'product': True, 'I': True, 'problems': True, 'user': True, 'included': True, 'The': True, 'a': True, 'transaction': True, 'the': True, "that's": True}, '</w:t>
@@ -1032,7 +1030,13 @@
         <w:rPr>
           <w:b/>
         </w:rPr>
-        <w:t>Test3.py(4th</w:t>
+        <w:t>Test3.py(5</w:t>
+      </w:r>
+      <w:r>
+        <w:rPr>
+          <w:b/>
+        </w:rPr>
+        <w:t>th</w:t>
       </w:r>
       <w:r>
         <w:rPr>
@@ -1142,6 +1146,284 @@
         <w:t>Accuracy: 0.70780399274</w:t>
       </w:r>
     </w:p>
+    <w:p>
+      <w:pPr>
+        <w:rPr>
+          <w:b/>
+        </w:rPr>
+      </w:pPr>
+      <w:r>
+        <w:rPr>
+          <w:b/>
+        </w:rPr>
+        <w:t>Test3.py(6</w:t>
+      </w:r>
+      <w:r>
+        <w:rPr>
+          <w:b/>
+        </w:rPr>
+        <w:t>th</w:t>
+      </w:r>
+      <w:r>
+        <w:rPr>
+          <w:b/>
+        </w:rPr>
+        <w:t xml:space="preserve"> run)-with intensifiers and </w:t>
+      </w:r>
+      <w:proofErr w:type="spellStart"/>
+      <w:r>
+        <w:rPr>
+          <w:b/>
+        </w:rPr>
+        <w:t>negators</w:t>
+      </w:r>
+      <w:proofErr w:type="spellEnd"/>
+      <w:r>
+        <w:rPr>
+          <w:b/>
+        </w:rPr>
+        <w:t xml:space="preserve"> + converting ‘s’ to ‘a’ + </w:t>
+      </w:r>
+      <w:proofErr w:type="spellStart"/>
+      <w:r>
+        <w:rPr>
+          <w:b/>
+        </w:rPr>
+        <w:t>negators</w:t>
+      </w:r>
+      <w:proofErr w:type="spellEnd"/>
+      <w:r>
+        <w:rPr>
+          <w:b/>
+        </w:rPr>
+        <w:t xml:space="preserve"> not in </w:t>
+      </w:r>
+      <w:proofErr w:type="spellStart"/>
+      <w:r>
+        <w:rPr>
+          <w:b/>
+        </w:rPr>
+        <w:t>sentiwordnet</w:t>
+      </w:r>
+      <w:proofErr w:type="spellEnd"/>
+      <w:r>
+        <w:rPr>
+          <w:b/>
+        </w:rPr>
+        <w:t xml:space="preserve"> lexicon -&gt; negate the signs</w:t>
+      </w:r>
+      <w:r>
+        <w:rPr>
+          <w:b/>
+        </w:rPr>
+        <w:t xml:space="preserve"> + changing </w:t>
+      </w:r>
+      <w:proofErr w:type="spellStart"/>
+      <w:r>
+        <w:rPr>
+          <w:b/>
+        </w:rPr>
+        <w:t>simple_lesk</w:t>
+      </w:r>
+      <w:proofErr w:type="spellEnd"/>
+      <w:r>
+        <w:rPr>
+          <w:b/>
+        </w:rPr>
+        <w:t xml:space="preserve"> to </w:t>
+      </w:r>
+      <w:proofErr w:type="spellStart"/>
+      <w:r>
+        <w:rPr>
+          <w:b/>
+        </w:rPr>
+        <w:t>cosine_lesk</w:t>
+      </w:r>
+      <w:proofErr w:type="spellEnd"/>
+      <w:r>
+        <w:rPr>
+          <w:b/>
+        </w:rPr>
+        <w:t xml:space="preserve"> + *1.1</w:t>
+      </w:r>
+      <w:r>
+        <w:rPr>
+          <w:b/>
+        </w:rPr>
+        <w:t xml:space="preserve"> +obj0.8</w:t>
+      </w:r>
+    </w:p>
+    <w:p>
+      <w:r>
+        <w:t xml:space="preserve">Positive: </w:t>
+      </w:r>
+      <w:r>
+        <w:t>212.0 276.0</w:t>
+      </w:r>
+    </w:p>
+    <w:p>
+      <w:r>
+        <w:t>****************************************************************************</w:t>
+      </w:r>
+    </w:p>
+    <w:p>
+      <w:r>
+        <w:t xml:space="preserve">Negative: </w:t>
+      </w:r>
+      <w:r>
+        <w:t>170.0 275.0</w:t>
+      </w:r>
+    </w:p>
+    <w:p>
+      <w:r>
+        <w:t>****************************************************************************</w:t>
+      </w:r>
+    </w:p>
+    <w:p>
+      <w:r>
+        <w:t xml:space="preserve">Accuracy: </w:t>
+      </w:r>
+      <w:bookmarkStart w:id="0" w:name="_GoBack"/>
+      <w:bookmarkEnd w:id="0"/>
+      <w:r>
+        <w:t>0.693284936479</w:t>
+      </w:r>
+    </w:p>
+    <w:p>
+      <w:pPr>
+        <w:rPr>
+          <w:b/>
+        </w:rPr>
+      </w:pPr>
+      <w:r>
+        <w:rPr>
+          <w:b/>
+        </w:rPr>
+        <w:t>Test3.py(7</w:t>
+      </w:r>
+      <w:r>
+        <w:rPr>
+          <w:b/>
+        </w:rPr>
+        <w:t>th</w:t>
+      </w:r>
+      <w:r>
+        <w:rPr>
+          <w:b/>
+        </w:rPr>
+        <w:t xml:space="preserve"> run)-with intensifiers and </w:t>
+      </w:r>
+      <w:proofErr w:type="spellStart"/>
+      <w:r>
+        <w:rPr>
+          <w:b/>
+        </w:rPr>
+        <w:t>negators</w:t>
+      </w:r>
+      <w:proofErr w:type="spellEnd"/>
+      <w:r>
+        <w:rPr>
+          <w:b/>
+        </w:rPr>
+        <w:t xml:space="preserve"> + converting ‘s’ to ‘a’ + </w:t>
+      </w:r>
+      <w:proofErr w:type="spellStart"/>
+      <w:r>
+        <w:rPr>
+          <w:b/>
+        </w:rPr>
+        <w:t>negators</w:t>
+      </w:r>
+      <w:proofErr w:type="spellEnd"/>
+      <w:r>
+        <w:rPr>
+          <w:b/>
+        </w:rPr>
+        <w:t xml:space="preserve"> not in </w:t>
+      </w:r>
+      <w:proofErr w:type="spellStart"/>
+      <w:r>
+        <w:rPr>
+          <w:b/>
+        </w:rPr>
+        <w:t>sentiwordnet</w:t>
+      </w:r>
+      <w:proofErr w:type="spellEnd"/>
+      <w:r>
+        <w:rPr>
+          <w:b/>
+        </w:rPr>
+        <w:t xml:space="preserve"> lexicon -&gt; negate the signs</w:t>
+      </w:r>
+      <w:r>
+        <w:rPr>
+          <w:b/>
+        </w:rPr>
+        <w:t xml:space="preserve"> + changing </w:t>
+      </w:r>
+      <w:proofErr w:type="spellStart"/>
+      <w:r>
+        <w:rPr>
+          <w:b/>
+        </w:rPr>
+        <w:t>simple_lesk</w:t>
+      </w:r>
+      <w:proofErr w:type="spellEnd"/>
+      <w:r>
+        <w:rPr>
+          <w:b/>
+        </w:rPr>
+        <w:t xml:space="preserve"> to </w:t>
+      </w:r>
+      <w:proofErr w:type="spellStart"/>
+      <w:r>
+        <w:rPr>
+          <w:b/>
+        </w:rPr>
+        <w:t>cosine_lesk</w:t>
+      </w:r>
+      <w:proofErr w:type="spellEnd"/>
+      <w:r>
+        <w:rPr>
+          <w:b/>
+        </w:rPr>
+        <w:t xml:space="preserve"> + obj0.8</w:t>
+      </w:r>
+    </w:p>
+    <w:p>
+      <w:r>
+        <w:t>Positive: 223.0 276.0</w:t>
+      </w:r>
+    </w:p>
+    <w:p>
+      <w:r>
+        <w:t>****************************************************************************</w:t>
+      </w:r>
+    </w:p>
+    <w:p>
+      <w:r>
+        <w:t>Negative: 166.0 275.0</w:t>
+      </w:r>
+    </w:p>
+    <w:p>
+      <w:r>
+        <w:t>****************************************************************************</w:t>
+      </w:r>
+    </w:p>
+    <w:p>
+      <w:pPr>
+        <w:rPr>
+          <w:b/>
+        </w:rPr>
+      </w:pPr>
+      <w:r>
+        <w:t>Accuracy: 0.70598</w:t>
+      </w:r>
+      <w:r>
+        <w:t>9110708</w:t>
+      </w:r>
+    </w:p>
+    <w:p/>
     <w:sectPr>
       <w:pgSz w:w="11906" w:h="16838"/>
       <w:pgMar w:top="1440" w:right="1440" w:bottom="1440" w:left="1440" w:header="708" w:footer="708" w:gutter="0"/>

--- a/RESULTS_possmall_negsmall_apparel.docx
+++ b/RESULTS_possmall_negsmall_apparel.docx
@@ -17,15 +17,7 @@
     </w:p>
     <w:p>
       <w:r>
-        <w:t>({'saying': True, 'cheap': True, 'looks': True, 'its': True, 'fit': True, 'lining': True, 'Fred': True, 'to': True, 'only': True, 'excited': True, 'do': True, 'sued': True, 'D': True, 'very': True, 'material': True, 'not': True, 'now': True, 'like': True, 'leather': True, 'small': True, 'hard': True, 'are': True, 'little': True, 'really': True, 'for': True, 'pictures': True, 'Flare': True, 'however': True, 'base': True, 'put': True, 'by': True, 'card': True, 'extreme': True, 'about': True, 'of': True, 'credit': True, 'shipped': True, 'place': True, 'nylon': True, 'feel': True, 'Also': True, 'snug': True, 'slots': True, 'quality': True, "doesn't": True, 'use': True, "it's": True, 'there': True, 'fast': True, 'start': True, 'much': True, 'too': True, 'recommend': True, 'was': True, 'sort': True, 'that': True, 'but': True, 'part': True, 'with': True, 'duped': True, 'And': True, 'made': True, 'this': True, 'inside': True, 'smooth': True, 'friendly': True, 'wallet': True, 'my': True, 'and': True, 'have': True, 'is': True, 'it': True, 'cant': True, 'itself': True, 'want': True, 'in': True, 'You': True, 'seem': True, 'no': True, 'note': True, 'also': True, 'book': True, 'higher': True, 'product': True, 'I': True, 'problems': True, 'user': True, 'included': True, 'The': True, 'a': True, 'transaction': True, 'the': True, "that's": True}, '</w:t>
-      </w:r>
-      <w:proofErr w:type="spellStart"/>
-      <w:r>
-        <w:t>neg</w:t>
-      </w:r>
-      <w:proofErr w:type="spellEnd"/>
-      <w:r>
-        <w:t>')</w:t>
+        <w:t>({'saying': True, 'cheap': True, 'looks': True, 'its': True, 'fit': True, 'lining': True, 'Fred': True, 'to': True, 'only': True, 'excited': True, 'do': True, 'sued': True, 'D': True, 'very': True, 'material': True, 'not': True, 'now': True, 'like': True, 'leather': True, 'small': True, 'hard': True, 'are': True, 'little': True, 'really': True, 'for': True, 'pictures': True, 'Flare': True, 'however': True, 'base': True, 'put': True, 'by': True, 'card': True, 'extreme': True, 'about': True, 'of': True, 'credit': True, 'shipped': True, 'place': True, 'nylon': True, 'feel': True, 'Also': True, 'snug': True, 'slots': True, 'quality': True, "doesn't": True, 'use': True, "it's": True, 'there': True, 'fast': True, 'start': True, 'much': True, 'too': True, 'recommend': True, 'was': True, 'sort': True, 'that': True, 'but': True, 'part': True, 'with': True, 'duped': True, 'And': True, 'made': True, 'this': True, 'inside': True, 'smooth': True, 'friendly': True, 'wallet': True, 'my': True, 'and': True, 'have': True, 'is': True, 'it': True, 'cant': True, 'itself': True, 'want': True, 'in': True, 'You': True, 'seem': True, 'no': True, 'note': True, 'also': True, 'book': True, 'higher': True, 'product': True, 'I': True, 'problems': True, 'user': True, 'included': True, 'The': True, 'a': True, 'transaction': True, 'the': True, "that's": True}, 'neg')</w:t>
       </w:r>
     </w:p>
     <w:p/>
@@ -37,23 +29,7 @@
     <w:p/>
     <w:p>
       <w:r>
-        <w:t>({'cute': True, 'all': True, 'because': True, 'feel': True, "It's": True, 'is': True, 'it': True, 'It': True, 'say': True, 'hassle': True, 'are': True, 'have': True, 'in': True, "I'm": True, 'containing': True, 'opened': True, '</w:t>
-      </w:r>
-      <w:proofErr w:type="spellStart"/>
-      <w:r>
-        <w:t>etc</w:t>
-      </w:r>
-      <w:proofErr w:type="spellEnd"/>
-      <w:r>
-        <w:t>': True, "it's": True, 'when': True, 'to': True, 'does': True, 'indeed': True, 'ripped': True, 'was': True, 'worth': True, 'product': True, 'that': True, 'I': True, 'listing': True, 'what': True, 'but': True, 'back': True, 'photos': True, 'job': True, 'not': True, 'The': True, 'disappointed': True, 'First': True, "wasn't": True, 'keeping': True, 'off': True, 'package': True, 'leather': True, 'of': True, 'iPod': True, '60ish': True, 'up': True, 'shipping': True, 'wallet': True, 'misleading': True, 'expecting': True, 'suede': True, 'lining': True, 'the': True, 'nylon': True, 'my': True, "isn't": True}, '</w:t>
-      </w:r>
-      <w:proofErr w:type="spellStart"/>
-      <w:r>
-        <w:t>neg</w:t>
-      </w:r>
-      <w:proofErr w:type="spellEnd"/>
-      <w:r>
-        <w:t>')</w:t>
+        <w:t>({'cute': True, 'all': True, 'because': True, 'feel': True, "It's": True, 'is': True, 'it': True, 'It': True, 'say': True, 'hassle': True, 'are': True, 'have': True, 'in': True, "I'm": True, 'containing': True, 'opened': True, 'etc': True, "it's": True, 'when': True, 'to': True, 'does': True, 'indeed': True, 'ripped': True, 'was': True, 'worth': True, 'product': True, 'that': True, 'I': True, 'listing': True, 'what': True, 'but': True, 'back': True, 'photos': True, 'job': True, 'not': True, 'The': True, 'disappointed': True, 'First': True, "wasn't": True, 'keeping': True, 'off': True, 'package': True, 'leather': True, 'of': True, 'iPod': True, '60ish': True, 'up': True, 'shipping': True, 'wallet': True, 'misleading': True, 'expecting': True, 'suede': True, 'lining': True, 'the': True, 'nylon': True, 'my': True, "isn't": True}, 'neg')</w:t>
       </w:r>
     </w:p>
     <w:p/>
@@ -64,23 +40,13 @@
     </w:p>
     <w:p/>
     <w:p>
-      <w:proofErr w:type="gramStart"/>
-      <w:r>
-        <w:t>train</w:t>
-      </w:r>
-      <w:proofErr w:type="gramEnd"/>
-      <w:r>
-        <w:t xml:space="preserve"> on 840 instances, test on 281 instances</w:t>
-      </w:r>
-    </w:p>
-    <w:p>
-      <w:proofErr w:type="gramStart"/>
-      <w:r>
-        <w:t>accuracy</w:t>
-      </w:r>
-      <w:proofErr w:type="gramEnd"/>
-      <w:r>
-        <w:t>: 0.800711743772</w:t>
+      <w:r>
+        <w:t>train on 840 instances, test on 281 instances</w:t>
+      </w:r>
+    </w:p>
+    <w:p>
+      <w:r>
+        <w:t>accuracy: 0.800711743772</w:t>
       </w:r>
     </w:p>
     <w:p>
@@ -90,293 +56,53 @@
     </w:p>
     <w:p>
       <w:r>
-        <w:t xml:space="preserve">                </w:t>
-      </w:r>
-      <w:proofErr w:type="gramStart"/>
-      <w:r>
-        <w:t>returned</w:t>
-      </w:r>
-      <w:proofErr w:type="gramEnd"/>
-      <w:r>
-        <w:t xml:space="preserve"> = True              </w:t>
-      </w:r>
-      <w:proofErr w:type="spellStart"/>
-      <w:r>
-        <w:t>neg</w:t>
-      </w:r>
-      <w:proofErr w:type="spellEnd"/>
-      <w:r>
-        <w:t xml:space="preserve"> : </w:t>
-      </w:r>
-      <w:proofErr w:type="spellStart"/>
-      <w:r>
-        <w:t>pos</w:t>
-      </w:r>
-      <w:proofErr w:type="spellEnd"/>
-      <w:r>
-        <w:t xml:space="preserve">    =     13.7 : 1.0</w:t>
-      </w:r>
-    </w:p>
-    <w:p>
-      <w:r>
-        <w:t xml:space="preserve">            </w:t>
-      </w:r>
-      <w:proofErr w:type="gramStart"/>
-      <w:r>
-        <w:t>disappointed</w:t>
-      </w:r>
-      <w:proofErr w:type="gramEnd"/>
-      <w:r>
-        <w:t xml:space="preserve"> = True              </w:t>
-      </w:r>
-      <w:proofErr w:type="spellStart"/>
-      <w:r>
-        <w:t>neg</w:t>
-      </w:r>
-      <w:proofErr w:type="spellEnd"/>
-      <w:r>
-        <w:t xml:space="preserve"> : </w:t>
-      </w:r>
-      <w:proofErr w:type="spellStart"/>
-      <w:r>
-        <w:t>pos</w:t>
-      </w:r>
-      <w:proofErr w:type="spellEnd"/>
-      <w:r>
-        <w:t xml:space="preserve">    =     12.3 : 1.0</w:t>
-      </w:r>
-    </w:p>
-    <w:p>
-      <w:r>
-        <w:t xml:space="preserve">                  </w:t>
-      </w:r>
-      <w:proofErr w:type="gramStart"/>
-      <w:r>
-        <w:t>return</w:t>
-      </w:r>
-      <w:proofErr w:type="gramEnd"/>
-      <w:r>
-        <w:t xml:space="preserve"> = True              </w:t>
-      </w:r>
-      <w:proofErr w:type="spellStart"/>
-      <w:r>
-        <w:t>neg</w:t>
-      </w:r>
-      <w:proofErr w:type="spellEnd"/>
-      <w:r>
-        <w:t xml:space="preserve"> : </w:t>
-      </w:r>
-      <w:proofErr w:type="spellStart"/>
-      <w:r>
-        <w:t>pos</w:t>
-      </w:r>
-      <w:proofErr w:type="spellEnd"/>
-      <w:r>
-        <w:t xml:space="preserve">    =     11.6 : 1.0</w:t>
-      </w:r>
-    </w:p>
-    <w:p>
-      <w:r>
-        <w:t xml:space="preserve">                 </w:t>
-      </w:r>
-      <w:proofErr w:type="gramStart"/>
-      <w:r>
-        <w:t>pleased</w:t>
-      </w:r>
-      <w:proofErr w:type="gramEnd"/>
-      <w:r>
-        <w:t xml:space="preserve"> = True              </w:t>
-      </w:r>
-      <w:proofErr w:type="spellStart"/>
-      <w:r>
-        <w:t>pos</w:t>
-      </w:r>
-      <w:proofErr w:type="spellEnd"/>
-      <w:r>
-        <w:t xml:space="preserve"> : </w:t>
-      </w:r>
-      <w:proofErr w:type="spellStart"/>
-      <w:r>
-        <w:t>neg</w:t>
-      </w:r>
-      <w:proofErr w:type="spellEnd"/>
-      <w:r>
-        <w:t xml:space="preserve">    =     11.6 : 1.0</w:t>
-      </w:r>
-    </w:p>
-    <w:p>
-      <w:r>
-        <w:t xml:space="preserve">                 </w:t>
-      </w:r>
-      <w:proofErr w:type="gramStart"/>
-      <w:r>
-        <w:t>plastic</w:t>
-      </w:r>
-      <w:proofErr w:type="gramEnd"/>
-      <w:r>
-        <w:t xml:space="preserve"> = True              </w:t>
-      </w:r>
-      <w:proofErr w:type="spellStart"/>
-      <w:r>
-        <w:t>neg</w:t>
-      </w:r>
-      <w:proofErr w:type="spellEnd"/>
-      <w:r>
-        <w:t xml:space="preserve"> : </w:t>
-      </w:r>
-      <w:proofErr w:type="spellStart"/>
-      <w:r>
-        <w:t>pos</w:t>
-      </w:r>
-      <w:proofErr w:type="spellEnd"/>
-      <w:r>
-        <w:t xml:space="preserve">    =     10.4 : 1.0</w:t>
-      </w:r>
-    </w:p>
-    <w:p>
-      <w:r>
-        <w:t xml:space="preserve">                 </w:t>
-      </w:r>
-      <w:proofErr w:type="gramStart"/>
-      <w:r>
-        <w:t>perfect</w:t>
-      </w:r>
-      <w:proofErr w:type="gramEnd"/>
-      <w:r>
-        <w:t xml:space="preserve"> = True              </w:t>
-      </w:r>
-      <w:proofErr w:type="spellStart"/>
-      <w:r>
-        <w:t>pos</w:t>
-      </w:r>
-      <w:proofErr w:type="spellEnd"/>
-      <w:r>
-        <w:t xml:space="preserve"> : </w:t>
-      </w:r>
-      <w:proofErr w:type="spellStart"/>
-      <w:r>
-        <w:t>neg</w:t>
-      </w:r>
-      <w:proofErr w:type="spellEnd"/>
-      <w:r>
-        <w:t xml:space="preserve">    =      9.2 : 1.0</w:t>
-      </w:r>
-    </w:p>
-    <w:p>
-      <w:r>
-        <w:t xml:space="preserve">                  </w:t>
-      </w:r>
-      <w:proofErr w:type="gramStart"/>
-      <w:r>
-        <w:t>credit</w:t>
-      </w:r>
-      <w:proofErr w:type="gramEnd"/>
-      <w:r>
-        <w:t xml:space="preserve"> = True              </w:t>
-      </w:r>
-      <w:proofErr w:type="spellStart"/>
-      <w:r>
-        <w:t>neg</w:t>
-      </w:r>
-      <w:proofErr w:type="spellEnd"/>
-      <w:r>
-        <w:t xml:space="preserve"> : </w:t>
-      </w:r>
-      <w:proofErr w:type="spellStart"/>
-      <w:r>
-        <w:t>pos</w:t>
-      </w:r>
-      <w:proofErr w:type="spellEnd"/>
-      <w:r>
-        <w:t xml:space="preserve">    =      8.4 : 1.0</w:t>
+        <w:t xml:space="preserve">                returned = True              neg : pos    =     13.7 : 1.0</w:t>
+      </w:r>
+    </w:p>
+    <w:p>
+      <w:r>
+        <w:t xml:space="preserve">            disappointed = True              neg : pos    =     12.3 : 1.0</w:t>
+      </w:r>
+    </w:p>
+    <w:p>
+      <w:r>
+        <w:t xml:space="preserve">                  return = True              neg : pos    =     11.6 : 1.0</w:t>
+      </w:r>
+    </w:p>
+    <w:p>
+      <w:r>
+        <w:t xml:space="preserve">                 pleased = True              pos : neg    =     11.6 : 1.0</w:t>
+      </w:r>
+    </w:p>
+    <w:p>
+      <w:r>
+        <w:t xml:space="preserve">                 plastic = True              neg : pos    =     10.4 : 1.0</w:t>
+      </w:r>
+    </w:p>
+    <w:p>
+      <w:r>
+        <w:t xml:space="preserve">                 perfect = True              pos : neg    =      9.2 : 1.0</w:t>
+      </w:r>
+    </w:p>
+    <w:p>
+      <w:r>
+        <w:t xml:space="preserve">                  credit = True              neg : pos    =      8.4 : 1.0</w:t>
       </w:r>
     </w:p>
     <w:p>
       <w:r>
         <w:lastRenderedPageBreak/>
-        <w:t xml:space="preserve">                    </w:t>
-      </w:r>
-      <w:proofErr w:type="gramStart"/>
-      <w:r>
-        <w:t>send</w:t>
-      </w:r>
-      <w:proofErr w:type="gramEnd"/>
-      <w:r>
-        <w:t xml:space="preserve"> = True              </w:t>
-      </w:r>
-      <w:proofErr w:type="spellStart"/>
-      <w:r>
-        <w:t>neg</w:t>
-      </w:r>
-      <w:proofErr w:type="spellEnd"/>
-      <w:r>
-        <w:t xml:space="preserve"> : </w:t>
-      </w:r>
-      <w:proofErr w:type="spellStart"/>
-      <w:r>
-        <w:t>pos</w:t>
-      </w:r>
-      <w:proofErr w:type="spellEnd"/>
-      <w:r>
-        <w:t xml:space="preserve">    =      8.2 : 1.0</w:t>
-      </w:r>
-    </w:p>
-    <w:p>
-      <w:r>
-        <w:t xml:space="preserve">                   </w:t>
-      </w:r>
-      <w:proofErr w:type="gramStart"/>
-      <w:r>
-        <w:t>weeks</w:t>
-      </w:r>
-      <w:proofErr w:type="gramEnd"/>
-      <w:r>
-        <w:t xml:space="preserve"> = True              </w:t>
-      </w:r>
-      <w:proofErr w:type="spellStart"/>
-      <w:r>
-        <w:t>neg</w:t>
-      </w:r>
-      <w:proofErr w:type="spellEnd"/>
-      <w:r>
-        <w:t xml:space="preserve"> : </w:t>
-      </w:r>
-      <w:proofErr w:type="spellStart"/>
-      <w:r>
-        <w:t>pos</w:t>
-      </w:r>
-      <w:proofErr w:type="spellEnd"/>
-      <w:r>
-        <w:t xml:space="preserve">    =      8.2 : 1.0</w:t>
-      </w:r>
-    </w:p>
-    <w:p>
-      <w:r>
-        <w:t xml:space="preserve">                    </w:t>
-      </w:r>
-      <w:proofErr w:type="gramStart"/>
-      <w:r>
-        <w:t>easy</w:t>
-      </w:r>
-      <w:proofErr w:type="gramEnd"/>
-      <w:r>
-        <w:t xml:space="preserve"> = True              </w:t>
-      </w:r>
-      <w:proofErr w:type="spellStart"/>
-      <w:r>
-        <w:t>pos</w:t>
-      </w:r>
-      <w:proofErr w:type="spellEnd"/>
-      <w:r>
-        <w:t xml:space="preserve"> : </w:t>
-      </w:r>
-      <w:proofErr w:type="spellStart"/>
-      <w:r>
-        <w:t>neg</w:t>
-      </w:r>
-      <w:proofErr w:type="spellEnd"/>
-      <w:r>
-        <w:t xml:space="preserve">    =      7.8 : 1.0</w:t>
+        <w:t xml:space="preserve">                    send = True              neg : pos    =      8.2 : 1.0</w:t>
+      </w:r>
+    </w:p>
+    <w:p>
+      <w:r>
+        <w:t xml:space="preserve">                   weeks = True              neg : pos    =      8.2 : 1.0</w:t>
+      </w:r>
+    </w:p>
+    <w:p>
+      <w:r>
+        <w:t xml:space="preserve">                    easy = True              pos : neg    =      7.8 : 1.0</w:t>
       </w:r>
     </w:p>
     <w:p>
@@ -394,15 +120,7 @@
     </w:p>
     <w:p>
       <w:r>
-        <w:t>({'saying': True, 'cheap': True, 'looks': True, 'its': True, 'fit': True, 'lining': True, 'Fred': True, 'to': True, 'only': True, 'excited': True, 'do': True, 'sued': True, 'D': True, 'very': True, 'material': True, 'not': True, 'now': True, 'like': True, 'leather': True, 'small': True, 'hard': True, 'are': True, 'little': True, 'really': True, 'for': True, 'pictures': True, 'Flare': True, 'however': True, 'base': True, 'put': True, 'by': True, 'card': True, 'extreme': True, 'about': True, 'of': True, 'credit': True, 'shipped': True, 'place': True, 'nylon': True, 'feel': True, 'Also': True, 'snug': True, 'slots': True, 'quality': True, "doesn't": True, 'use': True, "it's": True, 'there': True, 'fast': True, 'start': True, 'much': True, 'too': True, 'recommend': True, 'was': True, 'sort': True, 'that': True, 'but': True, 'part': True, 'with': True, 'duped': True, 'And': True, 'made': True, 'this': True, 'inside': True, 'smooth': True, 'friendly': True, 'wallet': True, 'my': True, 'and': True, 'have': True, 'is': True, 'it': True, 'cant': True, 'itself': True, 'want': True, 'in': True, 'You': True, 'seem': True, 'no': True, 'note': True, 'also': True, 'book': True, 'higher': True, 'product': True, 'I': True, 'problems': True, 'user': True, 'included': True, 'The': True, 'a': True, 'transaction': True, 'the': True, "that's": True}, '</w:t>
-      </w:r>
-      <w:proofErr w:type="spellStart"/>
-      <w:r>
-        <w:t>neg</w:t>
-      </w:r>
-      <w:proofErr w:type="spellEnd"/>
-      <w:r>
-        <w:t>')</w:t>
+        <w:t>({'saying': True, 'cheap': True, 'looks': True, 'its': True, 'fit': True, 'lining': True, 'Fred': True, 'to': True, 'only': True, 'excited': True, 'do': True, 'sued': True, 'D': True, 'very': True, 'material': True, 'not': True, 'now': True, 'like': True, 'leather': True, 'small': True, 'hard': True, 'are': True, 'little': True, 'really': True, 'for': True, 'pictures': True, 'Flare': True, 'however': True, 'base': True, 'put': True, 'by': True, 'card': True, 'extreme': True, 'about': True, 'of': True, 'credit': True, 'shipped': True, 'place': True, 'nylon': True, 'feel': True, 'Also': True, 'snug': True, 'slots': True, 'quality': True, "doesn't": True, 'use': True, "it's": True, 'there': True, 'fast': True, 'start': True, 'much': True, 'too': True, 'recommend': True, 'was': True, 'sort': True, 'that': True, 'but': True, 'part': True, 'with': True, 'duped': True, 'And': True, 'made': True, 'this': True, 'inside': True, 'smooth': True, 'friendly': True, 'wallet': True, 'my': True, 'and': True, 'have': True, 'is': True, 'it': True, 'cant': True, 'itself': True, 'want': True, 'in': True, 'You': True, 'seem': True, 'no': True, 'note': True, 'also': True, 'book': True, 'higher': True, 'product': True, 'I': True, 'problems': True, 'user': True, 'included': True, 'The': True, 'a': True, 'transaction': True, 'the': True, "that's": True}, 'neg')</w:t>
       </w:r>
     </w:p>
     <w:p/>
@@ -414,23 +132,7 @@
     <w:p/>
     <w:p>
       <w:r>
-        <w:t>({'cute': True, 'all': True, 'because': True, 'feel': True, "It's": True, 'is': True, 'it': True, 'It': True, 'say': True, 'hassle': True, 'are': True, 'have': True, 'in': True, "I'm": True, 'containing': True, 'opened': True, '</w:t>
-      </w:r>
-      <w:proofErr w:type="spellStart"/>
-      <w:r>
-        <w:t>etc</w:t>
-      </w:r>
-      <w:proofErr w:type="spellEnd"/>
-      <w:r>
-        <w:t>': True, "it's": True, 'when': True, 'to': True, 'does': True, 'indeed': True, 'ripped': True, 'was': True, 'worth': True, 'product': True, 'that': True, 'I': True, 'listing': True, 'what': True, 'but': True, 'back': True, 'photos': True, 'job': True, 'not': True, 'The': True, 'disappointed': True, 'First': True, "wasn't": True, 'keeping': True, 'off': True, 'package': True, 'leather': True, 'of': True, 'iPod': True, '60ish': True, 'up': True, 'shipping': True, 'wallet': True, 'misleading': True, 'expecting': True, 'suede': True, 'lining': True, 'the': True, 'nylon': True, 'my': True, "isn't": True}, '</w:t>
-      </w:r>
-      <w:proofErr w:type="spellStart"/>
-      <w:r>
-        <w:t>neg</w:t>
-      </w:r>
-      <w:proofErr w:type="spellEnd"/>
-      <w:r>
-        <w:t>')</w:t>
+        <w:t>({'cute': True, 'all': True, 'because': True, 'feel': True, "It's": True, 'is': True, 'it': True, 'It': True, 'say': True, 'hassle': True, 'are': True, 'have': True, 'in': True, "I'm": True, 'containing': True, 'opened': True, 'etc': True, "it's": True, 'when': True, 'to': True, 'does': True, 'indeed': True, 'ripped': True, 'was': True, 'worth': True, 'product': True, 'that': True, 'I': True, 'listing': True, 'what': True, 'but': True, 'back': True, 'photos': True, 'job': True, 'not': True, 'The': True, 'disappointed': True, 'First': True, "wasn't": True, 'keeping': True, 'off': True, 'package': True, 'leather': True, 'of': True, 'iPod': True, '60ish': True, 'up': True, 'shipping': True, 'wallet': True, 'misleading': True, 'expecting': True, 'suede': True, 'lining': True, 'the': True, 'nylon': True, 'my': True, "isn't": True}, 'neg')</w:t>
       </w:r>
     </w:p>
     <w:p/>
@@ -441,62 +143,18 @@
     </w:p>
     <w:p/>
     <w:p>
-      <w:proofErr w:type="gramStart"/>
-      <w:r>
-        <w:t>train</w:t>
-      </w:r>
-      <w:proofErr w:type="gramEnd"/>
-      <w:r>
-        <w:t xml:space="preserve"> on 840 instances, test on 281 instances</w:t>
-      </w:r>
-    </w:p>
-    <w:p>
-      <w:proofErr w:type="gramStart"/>
-      <w:r>
-        <w:t>['</w:t>
-      </w:r>
-      <w:proofErr w:type="spellStart"/>
-      <w:r>
-        <w:t>neg</w:t>
-      </w:r>
-      <w:proofErr w:type="spellEnd"/>
-      <w:proofErr w:type="gramEnd"/>
-      <w:r>
-        <w:t>', '</w:t>
-      </w:r>
-      <w:proofErr w:type="spellStart"/>
-      <w:r>
-        <w:t>pos</w:t>
-      </w:r>
-      <w:proofErr w:type="spellEnd"/>
-      <w:r>
-        <w:t>']</w:t>
-      </w:r>
-    </w:p>
-    <w:p>
-      <w:proofErr w:type="gramStart"/>
-      <w:r>
-        <w:t>set(</w:t>
-      </w:r>
-      <w:proofErr w:type="gramEnd"/>
-      <w:r>
-        <w:t>['</w:t>
-      </w:r>
-      <w:proofErr w:type="spellStart"/>
-      <w:r>
-        <w:t>neg</w:t>
-      </w:r>
-      <w:proofErr w:type="spellEnd"/>
-      <w:r>
-        <w:t>', '</w:t>
-      </w:r>
-      <w:proofErr w:type="spellStart"/>
-      <w:r>
-        <w:t>pos</w:t>
-      </w:r>
-      <w:proofErr w:type="spellEnd"/>
-      <w:r>
-        <w:t>'])</w:t>
+      <w:r>
+        <w:t>train on 840 instances, test on 281 instances</w:t>
+      </w:r>
+    </w:p>
+    <w:p>
+      <w:r>
+        <w:t>['neg', 'pos']</w:t>
+      </w:r>
+    </w:p>
+    <w:p>
+      <w:r>
+        <w:t>set(['neg', 'pos'])</w:t>
       </w:r>
     </w:p>
     <w:p>
@@ -516,59 +174,24 @@
     </w:p>
     <w:p>
       <w:r>
-        <w:t xml:space="preserve">             </w:t>
-      </w:r>
-      <w:proofErr w:type="gramStart"/>
-      <w:r>
-        <w:t>precision</w:t>
-      </w:r>
-      <w:proofErr w:type="gramEnd"/>
-      <w:r>
-        <w:t xml:space="preserve">    recall  f1-score   support</w:t>
+        <w:t xml:space="preserve">             precision    recall  f1-score   support</w:t>
       </w:r>
     </w:p>
     <w:p/>
     <w:p>
       <w:r>
-        <w:t xml:space="preserve">        </w:t>
-      </w:r>
-      <w:proofErr w:type="spellStart"/>
-      <w:proofErr w:type="gramStart"/>
-      <w:r>
-        <w:t>pos</w:t>
-      </w:r>
-      <w:proofErr w:type="spellEnd"/>
-      <w:proofErr w:type="gramEnd"/>
-      <w:r>
-        <w:t xml:space="preserve">       0.75      0.76      0.75       140</w:t>
-      </w:r>
-    </w:p>
-    <w:p>
-      <w:r>
-        <w:t xml:space="preserve">        </w:t>
-      </w:r>
-      <w:proofErr w:type="spellStart"/>
-      <w:proofErr w:type="gramStart"/>
-      <w:r>
-        <w:t>neg</w:t>
-      </w:r>
-      <w:proofErr w:type="spellEnd"/>
-      <w:proofErr w:type="gramEnd"/>
-      <w:r>
-        <w:t xml:space="preserve">       0.76      0.75      0.75       141</w:t>
+        <w:t xml:space="preserve">        pos       0.75      0.76      0.75       140</w:t>
+      </w:r>
+    </w:p>
+    <w:p>
+      <w:r>
+        <w:t xml:space="preserve">        neg       0.76      0.75      0.75       141</w:t>
       </w:r>
     </w:p>
     <w:p/>
     <w:p>
-      <w:proofErr w:type="spellStart"/>
-      <w:proofErr w:type="gramStart"/>
-      <w:r>
-        <w:t>avg</w:t>
-      </w:r>
-      <w:proofErr w:type="spellEnd"/>
-      <w:proofErr w:type="gramEnd"/>
-      <w:r>
-        <w:t xml:space="preserve"> / total       0.75      0.75      0.75       281</w:t>
+      <w:r>
+        <w:t>avg / total       0.75      0.75      0.75       281</w:t>
       </w:r>
     </w:p>
     <w:p/>
@@ -629,19 +252,11 @@
           <w:b/>
         </w:rPr>
       </w:pPr>
-      <w:proofErr w:type="gramStart"/>
-      <w:r>
-        <w:rPr>
-          <w:b/>
-        </w:rPr>
-        <w:t>Test3.py(</w:t>
-      </w:r>
-      <w:proofErr w:type="gramEnd"/>
-      <w:r>
-        <w:rPr>
-          <w:b/>
-        </w:rPr>
-        <w:t>2</w:t>
+      <w:r>
+        <w:rPr>
+          <w:b/>
+        </w:rPr>
+        <w:t>Test3.py(2</w:t>
       </w:r>
       <w:r>
         <w:rPr>
@@ -654,16 +269,8 @@
         <w:rPr>
           <w:b/>
         </w:rPr>
-        <w:t xml:space="preserve"> run)-with intensifiers and </w:t>
-      </w:r>
-      <w:proofErr w:type="spellStart"/>
-      <w:r>
-        <w:rPr>
-          <w:b/>
-        </w:rPr>
-        <w:t>negators</w:t>
-      </w:r>
-      <w:proofErr w:type="spellEnd"/>
+        <w:t xml:space="preserve"> run)-with intensifiers and negators</w:t>
+      </w:r>
     </w:p>
     <w:p>
       <w:r>
@@ -677,15 +284,7 @@
     </w:p>
     <w:p>
       <w:r>
-        <w:t>Negatives</w:t>
-      </w:r>
-      <w:proofErr w:type="gramStart"/>
-      <w:r>
-        <w:t>:168.0</w:t>
-      </w:r>
-      <w:proofErr w:type="gramEnd"/>
-      <w:r>
-        <w:t xml:space="preserve"> 275.0</w:t>
+        <w:t>Negatives:168.0 275.0</w:t>
       </w:r>
     </w:p>
     <w:p>
@@ -695,13 +294,8 @@
     </w:p>
     <w:p>
       <w:r>
-        <w:t>Accuracy</w:t>
-      </w:r>
-      <w:proofErr w:type="gramStart"/>
-      <w:r>
-        <w:t>:0.660617059891</w:t>
-      </w:r>
-      <w:proofErr w:type="gramEnd"/>
+        <w:t>Accuracy:0.660617059891</w:t>
+      </w:r>
     </w:p>
     <w:p>
       <w:pPr>
@@ -709,19 +303,11 @@
           <w:b/>
         </w:rPr>
       </w:pPr>
-      <w:proofErr w:type="gramStart"/>
-      <w:r>
-        <w:rPr>
-          <w:b/>
-        </w:rPr>
-        <w:t>Test3.py(</w:t>
-      </w:r>
-      <w:proofErr w:type="gramEnd"/>
-      <w:r>
-        <w:rPr>
-          <w:b/>
-        </w:rPr>
-        <w:t>2</w:t>
+      <w:r>
+        <w:rPr>
+          <w:b/>
+        </w:rPr>
+        <w:t>Test3.py(2</w:t>
       </w:r>
       <w:r>
         <w:rPr>
@@ -734,16 +320,8 @@
         <w:rPr>
           <w:b/>
         </w:rPr>
-        <w:t xml:space="preserve"> run)-with intensifiers and </w:t>
-      </w:r>
-      <w:proofErr w:type="spellStart"/>
-      <w:r>
-        <w:rPr>
-          <w:b/>
-        </w:rPr>
-        <w:t>negators</w:t>
-      </w:r>
-      <w:proofErr w:type="spellEnd"/>
+        <w:t xml:space="preserve"> run)-with intensifiers and negators</w:t>
+      </w:r>
       <w:r>
         <w:rPr>
           <w:b/>
@@ -753,15 +331,7 @@
     </w:p>
     <w:p>
       <w:r>
-        <w:t>Positive</w:t>
-      </w:r>
-      <w:proofErr w:type="gramStart"/>
-      <w:r>
-        <w:t>:185.0</w:t>
-      </w:r>
-      <w:proofErr w:type="gramEnd"/>
-      <w:r>
-        <w:t xml:space="preserve"> 276.0</w:t>
+        <w:t>Positive:185.0 276.0</w:t>
       </w:r>
     </w:p>
     <w:p>
@@ -771,15 +341,7 @@
     </w:p>
     <w:p>
       <w:r>
-        <w:t>Negative</w:t>
-      </w:r>
-      <w:proofErr w:type="gramStart"/>
-      <w:r>
-        <w:t>:176.0</w:t>
-      </w:r>
-      <w:proofErr w:type="gramEnd"/>
-      <w:r>
-        <w:t xml:space="preserve"> 275.0</w:t>
+        <w:t>Negative:176.0 275.0</w:t>
       </w:r>
     </w:p>
     <w:p>
@@ -789,13 +351,8 @@
     </w:p>
     <w:p>
       <w:r>
-        <w:t>Accuracy</w:t>
-      </w:r>
-      <w:proofErr w:type="gramStart"/>
-      <w:r>
-        <w:t>:0.655172413793</w:t>
-      </w:r>
-      <w:proofErr w:type="gramEnd"/>
+        <w:t>Accuracy:0.655172413793</w:t>
+      </w:r>
     </w:p>
     <w:p>
       <w:pPr>
@@ -803,67 +360,29 @@
           <w:b/>
         </w:rPr>
       </w:pPr>
-      <w:proofErr w:type="gramStart"/>
-      <w:r>
-        <w:rPr>
-          <w:b/>
-        </w:rPr>
-        <w:t>Test3.py(</w:t>
-      </w:r>
-      <w:proofErr w:type="gramEnd"/>
-      <w:r>
-        <w:rPr>
-          <w:b/>
-        </w:rPr>
-        <w:t>3rd</w:t>
-      </w:r>
-      <w:r>
-        <w:rPr>
-          <w:b/>
-        </w:rPr>
-        <w:t xml:space="preserve"> run)-with intensifiers and </w:t>
-      </w:r>
-      <w:proofErr w:type="spellStart"/>
-      <w:r>
-        <w:rPr>
-          <w:b/>
-        </w:rPr>
-        <w:t>negators</w:t>
-      </w:r>
-      <w:proofErr w:type="spellEnd"/>
+      <w:r>
+        <w:rPr>
+          <w:b/>
+        </w:rPr>
+        <w:t>Test3.py(3rd</w:t>
+      </w:r>
+      <w:r>
+        <w:rPr>
+          <w:b/>
+        </w:rPr>
+        <w:t xml:space="preserve"> run)-with intensifiers and negators</w:t>
+      </w:r>
       <w:r>
         <w:rPr>
           <w:b/>
         </w:rPr>
         <w:t xml:space="preserve"> + converting ‘s’ to ‘a’ + </w:t>
       </w:r>
-      <w:proofErr w:type="spellStart"/>
-      <w:r>
-        <w:rPr>
-          <w:b/>
-        </w:rPr>
-        <w:t>negators</w:t>
-      </w:r>
-      <w:proofErr w:type="spellEnd"/>
-      <w:r>
-        <w:rPr>
-          <w:b/>
-        </w:rPr>
-        <w:t xml:space="preserve"> not in </w:t>
-      </w:r>
-      <w:proofErr w:type="spellStart"/>
-      <w:r>
-        <w:rPr>
-          <w:b/>
-        </w:rPr>
-        <w:t>sentiwordnet</w:t>
-      </w:r>
-      <w:proofErr w:type="spellEnd"/>
-      <w:r>
-        <w:rPr>
-          <w:b/>
-        </w:rPr>
-        <w:t xml:space="preserve"> lexicon -&gt; negate the signs</w:t>
+      <w:r>
+        <w:rPr>
+          <w:b/>
+        </w:rPr>
+        <w:t>negators not in sentiwordnet lexicon -&gt; negate the signs</w:t>
       </w:r>
     </w:p>
     <w:p>
@@ -908,83 +427,35 @@
         <w:rPr>
           <w:b/>
         </w:rPr>
-        <w:t xml:space="preserve"> run)-with intensifiers and </w:t>
-      </w:r>
-      <w:proofErr w:type="spellStart"/>
-      <w:r>
-        <w:rPr>
-          <w:b/>
-        </w:rPr>
-        <w:t>negators</w:t>
-      </w:r>
-      <w:proofErr w:type="spellEnd"/>
+        <w:t xml:space="preserve"> run)-with intensifiers and negators</w:t>
+      </w:r>
       <w:r>
         <w:rPr>
           <w:b/>
         </w:rPr>
         <w:t xml:space="preserve"> + converting ‘s’ to ‘a’ + </w:t>
       </w:r>
-      <w:proofErr w:type="spellStart"/>
-      <w:r>
-        <w:rPr>
-          <w:b/>
-        </w:rPr>
-        <w:t>negators</w:t>
-      </w:r>
-      <w:proofErr w:type="spellEnd"/>
-      <w:r>
-        <w:rPr>
-          <w:b/>
-        </w:rPr>
-        <w:t xml:space="preserve"> not in </w:t>
-      </w:r>
-      <w:proofErr w:type="spellStart"/>
-      <w:r>
-        <w:rPr>
-          <w:b/>
-        </w:rPr>
-        <w:t>sentiwordnet</w:t>
-      </w:r>
-      <w:proofErr w:type="spellEnd"/>
-      <w:r>
-        <w:rPr>
-          <w:b/>
-        </w:rPr>
-        <w:t xml:space="preserve"> lexicon -&gt; negate the signs</w:t>
-      </w:r>
-      <w:r>
-        <w:rPr>
-          <w:b/>
-        </w:rPr>
-        <w:t xml:space="preserve"> + changing </w:t>
-      </w:r>
-      <w:proofErr w:type="spellStart"/>
-      <w:r>
-        <w:rPr>
-          <w:b/>
-        </w:rPr>
-        <w:t>simple_lesk</w:t>
-      </w:r>
-      <w:proofErr w:type="spellEnd"/>
-      <w:r>
-        <w:rPr>
-          <w:b/>
-        </w:rPr>
-        <w:t xml:space="preserve"> to </w:t>
-      </w:r>
-      <w:proofErr w:type="spellStart"/>
-      <w:r>
-        <w:rPr>
-          <w:b/>
-        </w:rPr>
-        <w:t>cosine_lesk</w:t>
-      </w:r>
-      <w:proofErr w:type="spellEnd"/>
+      <w:r>
+        <w:rPr>
+          <w:b/>
+        </w:rPr>
+        <w:t>negators not in sentiwordnet lexicon -&gt; negate the signs</w:t>
+      </w:r>
+      <w:r>
+        <w:rPr>
+          <w:b/>
+        </w:rPr>
+        <w:t xml:space="preserve"> + changing simple_lesk to cosine_lesk</w:t>
+      </w:r>
     </w:p>
     <w:p>
       <w:r>
         <w:t>Positive: 228.0 276.0</w:t>
       </w:r>
+      <w:r>
+        <w:tab/>
+        <w:t>205</w:t>
+      </w:r>
     </w:p>
     <w:p>
       <w:r>
@@ -993,15 +464,11 @@
     </w:p>
     <w:p>
       <w:r>
-        <w:t>Negative</w:t>
-      </w:r>
-      <w:proofErr w:type="gramStart"/>
-      <w:r>
-        <w:t>:165.0</w:t>
-      </w:r>
-      <w:proofErr w:type="gramEnd"/>
-      <w:r>
-        <w:t xml:space="preserve"> 275.0</w:t>
+        <w:t>Negative:165.0 275.0</w:t>
+      </w:r>
+      <w:r>
+        <w:tab/>
+        <w:t>172</w:t>
       </w:r>
     </w:p>
     <w:p>
@@ -1019,275 +486,12 @@
       <w:r>
         <w:t>uracy: 0.713248638838</w:t>
       </w:r>
-    </w:p>
-    <w:p>
-      <w:pPr>
-        <w:rPr>
-          <w:b/>
-        </w:rPr>
-      </w:pPr>
-      <w:r>
-        <w:rPr>
-          <w:b/>
-        </w:rPr>
-        <w:t>Test3.py(5</w:t>
-      </w:r>
-      <w:r>
-        <w:rPr>
-          <w:b/>
-        </w:rPr>
-        <w:t>th</w:t>
-      </w:r>
-      <w:r>
-        <w:rPr>
-          <w:b/>
-        </w:rPr>
-        <w:t xml:space="preserve"> run)-with intensifiers and </w:t>
-      </w:r>
-      <w:proofErr w:type="spellStart"/>
-      <w:r>
-        <w:rPr>
-          <w:b/>
-        </w:rPr>
-        <w:t>negators</w:t>
-      </w:r>
-      <w:proofErr w:type="spellEnd"/>
-      <w:r>
-        <w:rPr>
-          <w:b/>
-        </w:rPr>
-        <w:t xml:space="preserve"> + converting ‘s’ to ‘a’ + </w:t>
-      </w:r>
-      <w:proofErr w:type="spellStart"/>
-      <w:r>
-        <w:rPr>
-          <w:b/>
-        </w:rPr>
-        <w:t>negators</w:t>
-      </w:r>
-      <w:proofErr w:type="spellEnd"/>
-      <w:r>
-        <w:rPr>
-          <w:b/>
-        </w:rPr>
-        <w:t xml:space="preserve"> not in </w:t>
-      </w:r>
-      <w:proofErr w:type="spellStart"/>
-      <w:r>
-        <w:rPr>
-          <w:b/>
-        </w:rPr>
-        <w:t>sentiwordnet</w:t>
-      </w:r>
-      <w:proofErr w:type="spellEnd"/>
-      <w:r>
-        <w:rPr>
-          <w:b/>
-        </w:rPr>
-        <w:t xml:space="preserve"> lexicon -&gt; negate the signs</w:t>
-      </w:r>
-      <w:r>
-        <w:rPr>
-          <w:b/>
-        </w:rPr>
-        <w:t xml:space="preserve"> + changing </w:t>
-      </w:r>
-      <w:proofErr w:type="spellStart"/>
-      <w:r>
-        <w:rPr>
-          <w:b/>
-        </w:rPr>
-        <w:t>simple_lesk</w:t>
-      </w:r>
-      <w:proofErr w:type="spellEnd"/>
-      <w:r>
-        <w:rPr>
-          <w:b/>
-        </w:rPr>
-        <w:t xml:space="preserve"> to </w:t>
-      </w:r>
-      <w:proofErr w:type="spellStart"/>
-      <w:r>
-        <w:rPr>
-          <w:b/>
-        </w:rPr>
-        <w:t>cosine_lesk</w:t>
-      </w:r>
-      <w:proofErr w:type="spellEnd"/>
-      <w:r>
-        <w:rPr>
-          <w:b/>
-        </w:rPr>
-        <w:t xml:space="preserve"> + *1.1</w:t>
-      </w:r>
-    </w:p>
-    <w:p>
-      <w:r>
-        <w:t>Positive: 219.0 276.0</w:t>
-      </w:r>
-    </w:p>
-    <w:p>
-      <w:r>
-        <w:t>****************************************************************************</w:t>
-      </w:r>
-    </w:p>
-    <w:p>
-      <w:r>
-        <w:t>Negative: 171.0 275.0</w:t>
-      </w:r>
-    </w:p>
-    <w:p>
-      <w:r>
-        <w:t>****************************************************************************</w:t>
-      </w:r>
-    </w:p>
-    <w:p>
-      <w:r>
-        <w:t>Accuracy: 0.70780399274</w:t>
-      </w:r>
-    </w:p>
-    <w:p>
-      <w:pPr>
-        <w:rPr>
-          <w:b/>
-        </w:rPr>
-      </w:pPr>
-      <w:r>
-        <w:rPr>
-          <w:b/>
-        </w:rPr>
-        <w:t>Test3.py(6</w:t>
-      </w:r>
-      <w:r>
-        <w:rPr>
-          <w:b/>
-        </w:rPr>
-        <w:t>th</w:t>
-      </w:r>
-      <w:r>
-        <w:rPr>
-          <w:b/>
-        </w:rPr>
-        <w:t xml:space="preserve"> run)-with intensifiers and </w:t>
-      </w:r>
-      <w:proofErr w:type="spellStart"/>
-      <w:r>
-        <w:rPr>
-          <w:b/>
-        </w:rPr>
-        <w:t>negators</w:t>
-      </w:r>
-      <w:proofErr w:type="spellEnd"/>
-      <w:r>
-        <w:rPr>
-          <w:b/>
-        </w:rPr>
-        <w:t xml:space="preserve"> + converting ‘s’ to ‘a’ + </w:t>
-      </w:r>
-      <w:proofErr w:type="spellStart"/>
-      <w:r>
-        <w:rPr>
-          <w:b/>
-        </w:rPr>
-        <w:t>negators</w:t>
-      </w:r>
-      <w:proofErr w:type="spellEnd"/>
-      <w:r>
-        <w:rPr>
-          <w:b/>
-        </w:rPr>
-        <w:t xml:space="preserve"> not in </w:t>
-      </w:r>
-      <w:proofErr w:type="spellStart"/>
-      <w:r>
-        <w:rPr>
-          <w:b/>
-        </w:rPr>
-        <w:t>sentiwordnet</w:t>
-      </w:r>
-      <w:proofErr w:type="spellEnd"/>
-      <w:r>
-        <w:rPr>
-          <w:b/>
-        </w:rPr>
-        <w:t xml:space="preserve"> lexicon -&gt; negate the signs</w:t>
-      </w:r>
-      <w:r>
-        <w:rPr>
-          <w:b/>
-        </w:rPr>
-        <w:t xml:space="preserve"> + changing </w:t>
-      </w:r>
-      <w:proofErr w:type="spellStart"/>
-      <w:r>
-        <w:rPr>
-          <w:b/>
-        </w:rPr>
-        <w:t>simple_lesk</w:t>
-      </w:r>
-      <w:proofErr w:type="spellEnd"/>
-      <w:r>
-        <w:rPr>
-          <w:b/>
-        </w:rPr>
-        <w:t xml:space="preserve"> to </w:t>
-      </w:r>
-      <w:proofErr w:type="spellStart"/>
-      <w:r>
-        <w:rPr>
-          <w:b/>
-        </w:rPr>
-        <w:t>cosine_lesk</w:t>
-      </w:r>
-      <w:proofErr w:type="spellEnd"/>
-      <w:r>
-        <w:rPr>
-          <w:b/>
-        </w:rPr>
-        <w:t xml:space="preserve"> + *1.1</w:t>
-      </w:r>
-      <w:r>
-        <w:rPr>
-          <w:b/>
-        </w:rPr>
-        <w:t xml:space="preserve"> +obj0.8</w:t>
-      </w:r>
-    </w:p>
-    <w:p>
-      <w:r>
-        <w:t xml:space="preserve">Positive: </w:t>
-      </w:r>
-      <w:r>
-        <w:t>212.0 276.0</w:t>
-      </w:r>
-    </w:p>
-    <w:p>
-      <w:r>
-        <w:t>****************************************************************************</w:t>
-      </w:r>
-    </w:p>
-    <w:p>
-      <w:r>
-        <w:t xml:space="preserve">Negative: </w:t>
-      </w:r>
-      <w:r>
-        <w:t>170.0 275.0</w:t>
-      </w:r>
-    </w:p>
-    <w:p>
-      <w:r>
-        <w:t>****************************************************************************</w:t>
-      </w:r>
-    </w:p>
-    <w:p>
-      <w:r>
-        <w:t xml:space="preserve">Accuracy: </w:t>
+      <w:r>
+        <w:tab/>
+        <w:t>0.684210526316</w:t>
       </w:r>
       <w:bookmarkStart w:id="0" w:name="_GoBack"/>
       <w:bookmarkEnd w:id="0"/>
-      <w:r>
-        <w:t>0.693284936479</w:t>
-      </w:r>
     </w:p>
     <w:p>
       <w:pPr>
@@ -1299,6 +503,136 @@
         <w:rPr>
           <w:b/>
         </w:rPr>
+        <w:t>Test3.py(5</w:t>
+      </w:r>
+      <w:r>
+        <w:rPr>
+          <w:b/>
+        </w:rPr>
+        <w:t>th</w:t>
+      </w:r>
+      <w:r>
+        <w:rPr>
+          <w:b/>
+        </w:rPr>
+        <w:t xml:space="preserve"> run)-with intensifiers and negators</w:t>
+      </w:r>
+      <w:r>
+        <w:rPr>
+          <w:b/>
+        </w:rPr>
+        <w:t xml:space="preserve"> + converting ‘s’ to ‘a’ + </w:t>
+      </w:r>
+      <w:r>
+        <w:rPr>
+          <w:b/>
+        </w:rPr>
+        <w:t>negators not in sentiwordnet lexicon -&gt; negate the signs</w:t>
+      </w:r>
+      <w:r>
+        <w:rPr>
+          <w:b/>
+        </w:rPr>
+        <w:t xml:space="preserve"> + changing simple_lesk to cosine_lesk + *1.1</w:t>
+      </w:r>
+    </w:p>
+    <w:p>
+      <w:r>
+        <w:t>Positive: 219.0 276.0</w:t>
+      </w:r>
+    </w:p>
+    <w:p>
+      <w:r>
+        <w:t>****************************************************************************</w:t>
+      </w:r>
+    </w:p>
+    <w:p>
+      <w:r>
+        <w:t>Negative: 171.0 275.0</w:t>
+      </w:r>
+    </w:p>
+    <w:p>
+      <w:r>
+        <w:t>****************************************************************************</w:t>
+      </w:r>
+    </w:p>
+    <w:p>
+      <w:r>
+        <w:t>Accuracy: 0.70780399274</w:t>
+      </w:r>
+    </w:p>
+    <w:p>
+      <w:pPr>
+        <w:rPr>
+          <w:b/>
+        </w:rPr>
+      </w:pPr>
+      <w:r>
+        <w:rPr>
+          <w:b/>
+        </w:rPr>
+        <w:t>Test3.py(6th</w:t>
+      </w:r>
+      <w:r>
+        <w:rPr>
+          <w:b/>
+        </w:rPr>
+        <w:t xml:space="preserve"> run)-with intensifiers and negators</w:t>
+      </w:r>
+      <w:r>
+        <w:rPr>
+          <w:b/>
+        </w:rPr>
+        <w:t xml:space="preserve"> + converting ‘s’ to ‘a’ + </w:t>
+      </w:r>
+      <w:r>
+        <w:rPr>
+          <w:b/>
+        </w:rPr>
+        <w:t>negators not in sentiwordnet lexicon -&gt; negate the signs</w:t>
+      </w:r>
+      <w:r>
+        <w:rPr>
+          <w:b/>
+        </w:rPr>
+        <w:t xml:space="preserve"> + changing simple_lesk to cosine_lesk + *1.1 +obj0.8</w:t>
+      </w:r>
+    </w:p>
+    <w:p>
+      <w:r>
+        <w:t>Positive: 212.0 276.0</w:t>
+      </w:r>
+    </w:p>
+    <w:p>
+      <w:r>
+        <w:t>****************************************************************************</w:t>
+      </w:r>
+    </w:p>
+    <w:p>
+      <w:r>
+        <w:t>Negative: 170.0 275.0</w:t>
+      </w:r>
+    </w:p>
+    <w:p>
+      <w:r>
+        <w:t>****************************************************************************</w:t>
+      </w:r>
+    </w:p>
+    <w:p>
+      <w:r>
+        <w:t>Accuracy: 0.693284936479</w:t>
+      </w:r>
+    </w:p>
+    <w:p>
+      <w:pPr>
+        <w:rPr>
+          <w:b/>
+        </w:rPr>
+      </w:pPr>
+      <w:r>
+        <w:rPr>
+          <w:b/>
+        </w:rPr>
         <w:t>Test3.py(7</w:t>
       </w:r>
       <w:r>
@@ -1311,83 +645,25 @@
         <w:rPr>
           <w:b/>
         </w:rPr>
-        <w:t xml:space="preserve"> run)-with intensifiers and </w:t>
-      </w:r>
-      <w:proofErr w:type="spellStart"/>
-      <w:r>
-        <w:rPr>
-          <w:b/>
-        </w:rPr>
-        <w:t>negators</w:t>
-      </w:r>
-      <w:proofErr w:type="spellEnd"/>
+        <w:t xml:space="preserve"> run)-with intensifiers and negators</w:t>
+      </w:r>
       <w:r>
         <w:rPr>
           <w:b/>
         </w:rPr>
         <w:t xml:space="preserve"> + converting ‘s’ to ‘a’ + </w:t>
       </w:r>
-      <w:proofErr w:type="spellStart"/>
-      <w:r>
-        <w:rPr>
-          <w:b/>
-        </w:rPr>
-        <w:t>negators</w:t>
-      </w:r>
-      <w:proofErr w:type="spellEnd"/>
-      <w:r>
-        <w:rPr>
-          <w:b/>
-        </w:rPr>
-        <w:t xml:space="preserve"> not in </w:t>
-      </w:r>
-      <w:proofErr w:type="spellStart"/>
-      <w:r>
-        <w:rPr>
-          <w:b/>
-        </w:rPr>
-        <w:t>sentiwordnet</w:t>
-      </w:r>
-      <w:proofErr w:type="spellEnd"/>
-      <w:r>
-        <w:rPr>
-          <w:b/>
-        </w:rPr>
-        <w:t xml:space="preserve"> lexicon -&gt; negate the signs</w:t>
-      </w:r>
-      <w:r>
-        <w:rPr>
-          <w:b/>
-        </w:rPr>
-        <w:t xml:space="preserve"> + changing </w:t>
-      </w:r>
-      <w:proofErr w:type="spellStart"/>
-      <w:r>
-        <w:rPr>
-          <w:b/>
-        </w:rPr>
-        <w:t>simple_lesk</w:t>
-      </w:r>
-      <w:proofErr w:type="spellEnd"/>
-      <w:r>
-        <w:rPr>
-          <w:b/>
-        </w:rPr>
-        <w:t xml:space="preserve"> to </w:t>
-      </w:r>
-      <w:proofErr w:type="spellStart"/>
-      <w:r>
-        <w:rPr>
-          <w:b/>
-        </w:rPr>
-        <w:t>cosine_lesk</w:t>
-      </w:r>
-      <w:proofErr w:type="spellEnd"/>
-      <w:r>
-        <w:rPr>
-          <w:b/>
-        </w:rPr>
-        <w:t xml:space="preserve"> + obj0.8</w:t>
+      <w:r>
+        <w:rPr>
+          <w:b/>
+        </w:rPr>
+        <w:t>negators not in sentiwordnet lexicon -&gt; negate the signs</w:t>
+      </w:r>
+      <w:r>
+        <w:rPr>
+          <w:b/>
+        </w:rPr>
+        <w:t xml:space="preserve"> + changing simple_lesk to cosine_lesk + obj0.8</w:t>
       </w:r>
     </w:p>
     <w:p>

--- a/RESULTS_possmall_negsmall_apparel.docx
+++ b/RESULTS_possmall_negsmall_apparel.docx
@@ -490,216 +490,383 @@
         <w:tab/>
         <w:t>0.684210526316</w:t>
       </w:r>
+    </w:p>
+    <w:p>
+      <w:pPr>
+        <w:rPr>
+          <w:b/>
+        </w:rPr>
+      </w:pPr>
+      <w:r>
+        <w:rPr>
+          <w:b/>
+        </w:rPr>
+        <w:t>Test3.py(5</w:t>
+      </w:r>
+      <w:r>
+        <w:rPr>
+          <w:b/>
+        </w:rPr>
+        <w:t>th</w:t>
+      </w:r>
+      <w:r>
+        <w:rPr>
+          <w:b/>
+        </w:rPr>
+        <w:t xml:space="preserve"> run)-with intensifiers and negators</w:t>
+      </w:r>
+      <w:r>
+        <w:rPr>
+          <w:b/>
+        </w:rPr>
+        <w:t xml:space="preserve"> + converting ‘s’ to ‘a’ + </w:t>
+      </w:r>
+      <w:r>
+        <w:rPr>
+          <w:b/>
+        </w:rPr>
+        <w:t>negators not in sentiwordnet lexicon -&gt; negate the signs</w:t>
+      </w:r>
+      <w:r>
+        <w:rPr>
+          <w:b/>
+        </w:rPr>
+        <w:t xml:space="preserve"> + changing simple_lesk to cosine_lesk + *1.1</w:t>
+      </w:r>
+    </w:p>
+    <w:p>
+      <w:r>
+        <w:t>Positive: 219.0 276.0</w:t>
+      </w:r>
+    </w:p>
+    <w:p>
+      <w:r>
+        <w:t>****************************************************************************</w:t>
+      </w:r>
+    </w:p>
+    <w:p>
+      <w:r>
+        <w:t>Negative: 171.0 275.0</w:t>
+      </w:r>
+    </w:p>
+    <w:p>
+      <w:r>
+        <w:t>****************************************************************************</w:t>
+      </w:r>
+    </w:p>
+    <w:p>
+      <w:r>
+        <w:t>Accuracy: 0.70780399274</w:t>
+      </w:r>
+    </w:p>
+    <w:p>
+      <w:pPr>
+        <w:rPr>
+          <w:b/>
+        </w:rPr>
+      </w:pPr>
+      <w:r>
+        <w:rPr>
+          <w:b/>
+        </w:rPr>
+        <w:t>Test3.py(6th</w:t>
+      </w:r>
+      <w:r>
+        <w:rPr>
+          <w:b/>
+        </w:rPr>
+        <w:t xml:space="preserve"> run)-with intensifiers and negators</w:t>
+      </w:r>
+      <w:r>
+        <w:rPr>
+          <w:b/>
+        </w:rPr>
+        <w:t xml:space="preserve"> + converting ‘s’ to ‘a’ + </w:t>
+      </w:r>
+      <w:r>
+        <w:rPr>
+          <w:b/>
+        </w:rPr>
+        <w:t>negators not in sentiwordnet lexicon -&gt; negate the signs</w:t>
+      </w:r>
+      <w:r>
+        <w:rPr>
+          <w:b/>
+        </w:rPr>
+        <w:t xml:space="preserve"> + changing simple_lesk to cosine_lesk + *1.1 +obj0.8</w:t>
+      </w:r>
+    </w:p>
+    <w:p>
+      <w:r>
+        <w:t>Positive: 212.0 276.0</w:t>
+      </w:r>
+    </w:p>
+    <w:p>
+      <w:r>
+        <w:t>****************************************************************************</w:t>
+      </w:r>
+    </w:p>
+    <w:p>
+      <w:r>
+        <w:t>Negative: 170.0 275.0</w:t>
+      </w:r>
+    </w:p>
+    <w:p>
+      <w:r>
+        <w:t>****************************************************************************</w:t>
+      </w:r>
+    </w:p>
+    <w:p>
+      <w:r>
+        <w:t>Accuracy: 0.693284936479</w:t>
+      </w:r>
+    </w:p>
+    <w:p>
+      <w:pPr>
+        <w:rPr>
+          <w:b/>
+        </w:rPr>
+      </w:pPr>
+      <w:r>
+        <w:rPr>
+          <w:b/>
+        </w:rPr>
+        <w:t>Test3.py(7</w:t>
+      </w:r>
+      <w:r>
+        <w:rPr>
+          <w:b/>
+        </w:rPr>
+        <w:t>th</w:t>
+      </w:r>
+      <w:r>
+        <w:rPr>
+          <w:b/>
+        </w:rPr>
+        <w:t xml:space="preserve"> run)-with intensifiers and negators</w:t>
+      </w:r>
+      <w:r>
+        <w:rPr>
+          <w:b/>
+        </w:rPr>
+        <w:t xml:space="preserve"> + converting ‘s’ to ‘a’ + </w:t>
+      </w:r>
+      <w:r>
+        <w:rPr>
+          <w:b/>
+        </w:rPr>
+        <w:t>negators not in sentiwordnet lexicon -&gt; negate the signs</w:t>
+      </w:r>
+      <w:r>
+        <w:rPr>
+          <w:b/>
+        </w:rPr>
+        <w:t xml:space="preserve"> + changing simple_lesk to cosine_lesk + obj0.8</w:t>
+      </w:r>
+    </w:p>
+    <w:p>
+      <w:r>
+        <w:t>Positive: 223.0 276.0</w:t>
+      </w:r>
+    </w:p>
+    <w:p>
+      <w:r>
+        <w:t>****************************************************************************</w:t>
+      </w:r>
+    </w:p>
+    <w:p>
+      <w:r>
+        <w:t>Negative: 166.0 275.0</w:t>
+      </w:r>
+    </w:p>
+    <w:p>
+      <w:r>
+        <w:t>****************************************************************************</w:t>
+      </w:r>
+    </w:p>
+    <w:p>
+      <w:r>
+        <w:t>Accuracy: 0.70598</w:t>
+      </w:r>
+      <w:r>
+        <w:t>9110708</w:t>
+      </w:r>
+    </w:p>
+    <w:p>
+      <w:pPr>
+        <w:rPr>
+          <w:b/>
+        </w:rPr>
+      </w:pPr>
+      <w:r>
+        <w:rPr>
+          <w:b/>
+        </w:rPr>
+        <w:t>Test3.py(8</w:t>
+      </w:r>
+      <w:r>
+        <w:rPr>
+          <w:b/>
+        </w:rPr>
+        <w:t>th</w:t>
+      </w:r>
+      <w:r>
+        <w:rPr>
+          <w:b/>
+        </w:rPr>
+        <w:t xml:space="preserve"> run)-with intensifiers and negators</w:t>
+      </w:r>
+      <w:r>
+        <w:rPr>
+          <w:b/>
+        </w:rPr>
+        <w:t xml:space="preserve"> + converting ‘s’ to ‘a’ + </w:t>
+      </w:r>
+      <w:r>
+        <w:rPr>
+          <w:b/>
+        </w:rPr>
+        <w:t>negators not in sentiwordnet lexicon -&gt; negate the signs</w:t>
+      </w:r>
+      <w:r>
+        <w:rPr>
+          <w:b/>
+        </w:rPr>
+        <w:t xml:space="preserve"> + changing simple_lesk</w:t>
+      </w:r>
+      <w:r>
+        <w:rPr>
+          <w:b/>
+        </w:rPr>
+        <w:t xml:space="preserve"> to cosine_lesk + stanfordPOStagger</w:t>
+      </w:r>
+    </w:p>
+    <w:p>
+      <w:r>
+        <w:t xml:space="preserve">Positives: </w:t>
+      </w:r>
+      <w:r>
+        <w:t>218.0 275.0</w:t>
+      </w:r>
+    </w:p>
+    <w:p>
+      <w:r>
+        <w:t>****************************************************************************</w:t>
+      </w:r>
+    </w:p>
+    <w:p>
+      <w:r>
+        <w:lastRenderedPageBreak/>
+        <w:t xml:space="preserve">Negatives: </w:t>
+      </w:r>
+      <w:r>
+        <w:t>177.0 275.0</w:t>
+      </w:r>
+    </w:p>
+    <w:p>
+      <w:r>
+        <w:t>****************************************************************************</w:t>
+      </w:r>
+    </w:p>
+    <w:p>
+      <w:r>
+        <w:t xml:space="preserve">Accuracy: </w:t>
+      </w:r>
+      <w:r>
+        <w:t>0.718181818182</w:t>
+      </w:r>
+    </w:p>
+    <w:p>
+      <w:pPr>
+        <w:rPr>
+          <w:b/>
+        </w:rPr>
+      </w:pPr>
+      <w:r>
+        <w:rPr>
+          <w:b/>
+        </w:rPr>
+        <w:t>Test3.p</w:t>
+      </w:r>
+      <w:r>
+        <w:rPr>
+          <w:b/>
+        </w:rPr>
+        <w:t>y(9</w:t>
+      </w:r>
+      <w:r>
+        <w:rPr>
+          <w:b/>
+        </w:rPr>
+        <w:t>th</w:t>
+      </w:r>
+      <w:r>
+        <w:rPr>
+          <w:b/>
+        </w:rPr>
+        <w:t xml:space="preserve"> run)-with intensifiers and negators</w:t>
+      </w:r>
+      <w:r>
+        <w:rPr>
+          <w:b/>
+        </w:rPr>
+        <w:t xml:space="preserve"> + converting ‘s’ to ‘a’ + </w:t>
+      </w:r>
+      <w:r>
+        <w:rPr>
+          <w:b/>
+        </w:rPr>
+        <w:t>negators not in sentiwordnet lexicon -&gt; negate the signs</w:t>
+      </w:r>
+      <w:r>
+        <w:rPr>
+          <w:b/>
+        </w:rPr>
+        <w:t xml:space="preserve"> + changing simple_lesk to cosine_lesk + stanfordPOStagger</w:t>
+      </w:r>
+      <w:r>
+        <w:rPr>
+          <w:b/>
+        </w:rPr>
+        <w:t xml:space="preserve"> + without punctuators</w:t>
+      </w:r>
+    </w:p>
+    <w:p>
+      <w:r>
+        <w:t xml:space="preserve">Positives: </w:t>
+      </w:r>
+      <w:r>
+        <w:t>213.0 275.0</w:t>
+      </w:r>
+    </w:p>
+    <w:p>
+      <w:r>
+        <w:t>****************************************************************************</w:t>
+      </w:r>
+    </w:p>
+    <w:p>
+      <w:r>
+        <w:t xml:space="preserve">Negatives: </w:t>
+      </w:r>
+      <w:r>
+        <w:t>177.0 275.0</w:t>
+      </w:r>
+    </w:p>
+    <w:p>
+      <w:r>
+        <w:t>****************************************************************************</w:t>
+      </w:r>
+    </w:p>
+    <w:p>
+      <w:r>
+        <w:t xml:space="preserve">Accuracy: </w:t>
+      </w:r>
       <w:bookmarkStart w:id="0" w:name="_GoBack"/>
       <w:bookmarkEnd w:id="0"/>
-    </w:p>
-    <w:p>
-      <w:pPr>
-        <w:rPr>
-          <w:b/>
-        </w:rPr>
-      </w:pPr>
-      <w:r>
-        <w:rPr>
-          <w:b/>
-        </w:rPr>
-        <w:t>Test3.py(5</w:t>
-      </w:r>
-      <w:r>
-        <w:rPr>
-          <w:b/>
-        </w:rPr>
-        <w:t>th</w:t>
-      </w:r>
-      <w:r>
-        <w:rPr>
-          <w:b/>
-        </w:rPr>
-        <w:t xml:space="preserve"> run)-with intensifiers and negators</w:t>
-      </w:r>
-      <w:r>
-        <w:rPr>
-          <w:b/>
-        </w:rPr>
-        <w:t xml:space="preserve"> + converting ‘s’ to ‘a’ + </w:t>
-      </w:r>
-      <w:r>
-        <w:rPr>
-          <w:b/>
-        </w:rPr>
-        <w:t>negators not in sentiwordnet lexicon -&gt; negate the signs</w:t>
-      </w:r>
-      <w:r>
-        <w:rPr>
-          <w:b/>
-        </w:rPr>
-        <w:t xml:space="preserve"> + changing simple_lesk to cosine_lesk + *1.1</w:t>
-      </w:r>
-    </w:p>
-    <w:p>
-      <w:r>
-        <w:t>Positive: 219.0 276.0</w:t>
-      </w:r>
-    </w:p>
-    <w:p>
-      <w:r>
-        <w:t>****************************************************************************</w:t>
-      </w:r>
-    </w:p>
-    <w:p>
-      <w:r>
-        <w:t>Negative: 171.0 275.0</w:t>
-      </w:r>
-    </w:p>
-    <w:p>
-      <w:r>
-        <w:t>****************************************************************************</w:t>
-      </w:r>
-    </w:p>
-    <w:p>
-      <w:r>
-        <w:t>Accuracy: 0.70780399274</w:t>
-      </w:r>
-    </w:p>
-    <w:p>
-      <w:pPr>
-        <w:rPr>
-          <w:b/>
-        </w:rPr>
-      </w:pPr>
-      <w:r>
-        <w:rPr>
-          <w:b/>
-        </w:rPr>
-        <w:t>Test3.py(6th</w:t>
-      </w:r>
-      <w:r>
-        <w:rPr>
-          <w:b/>
-        </w:rPr>
-        <w:t xml:space="preserve"> run)-with intensifiers and negators</w:t>
-      </w:r>
-      <w:r>
-        <w:rPr>
-          <w:b/>
-        </w:rPr>
-        <w:t xml:space="preserve"> + converting ‘s’ to ‘a’ + </w:t>
-      </w:r>
-      <w:r>
-        <w:rPr>
-          <w:b/>
-        </w:rPr>
-        <w:t>negators not in sentiwordnet lexicon -&gt; negate the signs</w:t>
-      </w:r>
-      <w:r>
-        <w:rPr>
-          <w:b/>
-        </w:rPr>
-        <w:t xml:space="preserve"> + changing simple_lesk to cosine_lesk + *1.1 +obj0.8</w:t>
-      </w:r>
-    </w:p>
-    <w:p>
-      <w:r>
-        <w:t>Positive: 212.0 276.0</w:t>
-      </w:r>
-    </w:p>
-    <w:p>
-      <w:r>
-        <w:t>****************************************************************************</w:t>
-      </w:r>
-    </w:p>
-    <w:p>
-      <w:r>
-        <w:t>Negative: 170.0 275.0</w:t>
-      </w:r>
-    </w:p>
-    <w:p>
-      <w:r>
-        <w:t>****************************************************************************</w:t>
-      </w:r>
-    </w:p>
-    <w:p>
-      <w:r>
-        <w:t>Accuracy: 0.693284936479</w:t>
-      </w:r>
-    </w:p>
-    <w:p>
-      <w:pPr>
-        <w:rPr>
-          <w:b/>
-        </w:rPr>
-      </w:pPr>
-      <w:r>
-        <w:rPr>
-          <w:b/>
-        </w:rPr>
-        <w:t>Test3.py(7</w:t>
-      </w:r>
-      <w:r>
-        <w:rPr>
-          <w:b/>
-        </w:rPr>
-        <w:t>th</w:t>
-      </w:r>
-      <w:r>
-        <w:rPr>
-          <w:b/>
-        </w:rPr>
-        <w:t xml:space="preserve"> run)-with intensifiers and negators</w:t>
-      </w:r>
-      <w:r>
-        <w:rPr>
-          <w:b/>
-        </w:rPr>
-        <w:t xml:space="preserve"> + converting ‘s’ to ‘a’ + </w:t>
-      </w:r>
-      <w:r>
-        <w:rPr>
-          <w:b/>
-        </w:rPr>
-        <w:t>negators not in sentiwordnet lexicon -&gt; negate the signs</w:t>
-      </w:r>
-      <w:r>
-        <w:rPr>
-          <w:b/>
-        </w:rPr>
-        <w:t xml:space="preserve"> + changing simple_lesk to cosine_lesk + obj0.8</w:t>
-      </w:r>
-    </w:p>
-    <w:p>
-      <w:r>
-        <w:t>Positive: 223.0 276.0</w:t>
-      </w:r>
-    </w:p>
-    <w:p>
-      <w:r>
-        <w:t>****************************************************************************</w:t>
-      </w:r>
-    </w:p>
-    <w:p>
-      <w:r>
-        <w:t>Negative: 166.0 275.0</w:t>
-      </w:r>
-    </w:p>
-    <w:p>
-      <w:r>
-        <w:t>****************************************************************************</w:t>
-      </w:r>
-    </w:p>
-    <w:p>
-      <w:pPr>
-        <w:rPr>
-          <w:b/>
-        </w:rPr>
-      </w:pPr>
-      <w:r>
-        <w:t>Accuracy: 0.70598</w:t>
-      </w:r>
-      <w:r>
-        <w:t>9110708</w:t>
-      </w:r>
-    </w:p>
-    <w:p/>
+      <w:r>
+        <w:t>0.709090909091</w:t>
+      </w:r>
+    </w:p>
     <w:sectPr>
       <w:pgSz w:w="11906" w:h="16838"/>
       <w:pgMar w:top="1440" w:right="1440" w:bottom="1440" w:left="1440" w:header="708" w:footer="708" w:gutter="0"/>
